--- a/project/Module Project ATS R2.docx
+++ b/project/Module Project ATS R2.docx
@@ -1274,7 +1274,13 @@
         <w:ind w:hanging="360"/>
       </w:pPr>
       <w:r>
-        <w:t xml:space="preserve">The Application should be implemented using Spring boot and Microservices architecture. </w:t>
+        <w:t xml:space="preserve">The Application should be implemented using </w:t>
+      </w:r>
+      <w:r>
+        <w:t>Java and layered architecture</w:t>
+      </w:r>
+      <w:r>
+        <w:t xml:space="preserve">. </w:t>
       </w:r>
     </w:p>
     <w:p>
@@ -1287,7 +1293,13 @@
         <w:ind w:hanging="360"/>
       </w:pPr>
       <w:r>
-        <w:t xml:space="preserve">The microservices should be registered in a Service Registry. </w:t>
+        <w:t xml:space="preserve">The backend to be used is </w:t>
+      </w:r>
+      <w:r>
+        <w:t>MSSQL</w:t>
+      </w:r>
+      <w:r>
+        <w:t xml:space="preserve">. </w:t>
       </w:r>
     </w:p>
     <w:p>
@@ -1300,7 +1312,7 @@
         <w:ind w:hanging="360"/>
       </w:pPr>
       <w:r>
-        <w:t xml:space="preserve">You should provide access to all microservices using a dynamic API gateway </w:t>
+        <w:t xml:space="preserve">Appropriate validations and exception handling should be performed in the relevant layers of the application. </w:t>
       </w:r>
     </w:p>
     <w:p>
@@ -1313,7 +1325,7 @@
         <w:ind w:hanging="360"/>
       </w:pPr>
       <w:r>
-        <w:t xml:space="preserve">The API gateway should act to secure the application. </w:t>
+        <w:t xml:space="preserve">The relevant Design principles and practices should be applied. </w:t>
       </w:r>
     </w:p>
     <w:p>
@@ -1326,7 +1338,7 @@
         <w:ind w:hanging="360"/>
       </w:pPr>
       <w:r>
-        <w:t xml:space="preserve">Perform client-side load balancing. </w:t>
+        <w:t xml:space="preserve">Perform Unit Testing. </w:t>
       </w:r>
     </w:p>
     <w:p>
@@ -1339,7 +1351,7 @@
         <w:ind w:hanging="360"/>
       </w:pPr>
       <w:r>
-        <w:t xml:space="preserve">The REST APIs should be tested with Postman. </w:t>
+        <w:t xml:space="preserve">Write effective java code. </w:t>
       </w:r>
     </w:p>
     <w:p>
@@ -1352,90 +1364,6 @@
         <w:ind w:hanging="360"/>
       </w:pPr>
       <w:r>
-        <w:t xml:space="preserve">Perform ORM using the Spring Data JPA and Hibernate framework. </w:t>
-      </w:r>
-    </w:p>
-    <w:p>
-      <w:pPr>
-        <w:numPr>
-          <w:ilvl w:val="0"/>
-          <w:numId w:val="24"/>
-        </w:numPr>
-        <w:spacing w:before="0" w:after="0" w:line="360" w:lineRule="auto"/>
-        <w:ind w:hanging="360"/>
-      </w:pPr>
-      <w:r>
-        <w:t xml:space="preserve">The backend to be used is </w:t>
-      </w:r>
-      <w:r>
-        <w:t>MSSQL</w:t>
-      </w:r>
-      <w:r>
-        <w:t xml:space="preserve">. </w:t>
-      </w:r>
-    </w:p>
-    <w:p>
-      <w:pPr>
-        <w:numPr>
-          <w:ilvl w:val="0"/>
-          <w:numId w:val="24"/>
-        </w:numPr>
-        <w:spacing w:before="0" w:after="0" w:line="360" w:lineRule="auto"/>
-        <w:ind w:hanging="360"/>
-      </w:pPr>
-      <w:r>
-        <w:t xml:space="preserve">Appropriate validations and exception handling should be performed in the relevant layers of the application. </w:t>
-      </w:r>
-    </w:p>
-    <w:p>
-      <w:pPr>
-        <w:numPr>
-          <w:ilvl w:val="0"/>
-          <w:numId w:val="24"/>
-        </w:numPr>
-        <w:spacing w:before="0" w:after="0" w:line="360" w:lineRule="auto"/>
-        <w:ind w:hanging="360"/>
-      </w:pPr>
-      <w:r>
-        <w:t xml:space="preserve">The relevant Design principles and practices should be applied. </w:t>
-      </w:r>
-    </w:p>
-    <w:p>
-      <w:pPr>
-        <w:numPr>
-          <w:ilvl w:val="0"/>
-          <w:numId w:val="24"/>
-        </w:numPr>
-        <w:spacing w:before="0" w:after="0" w:line="360" w:lineRule="auto"/>
-        <w:ind w:hanging="360"/>
-      </w:pPr>
-      <w:r>
-        <w:t xml:space="preserve">Perform Unit Testing. </w:t>
-      </w:r>
-    </w:p>
-    <w:p>
-      <w:pPr>
-        <w:numPr>
-          <w:ilvl w:val="0"/>
-          <w:numId w:val="24"/>
-        </w:numPr>
-        <w:spacing w:before="0" w:after="0" w:line="360" w:lineRule="auto"/>
-        <w:ind w:hanging="360"/>
-      </w:pPr>
-      <w:r>
-        <w:t xml:space="preserve">Write effective java code. </w:t>
-      </w:r>
-    </w:p>
-    <w:p>
-      <w:pPr>
-        <w:numPr>
-          <w:ilvl w:val="0"/>
-          <w:numId w:val="24"/>
-        </w:numPr>
-        <w:spacing w:before="0" w:after="0" w:line="360" w:lineRule="auto"/>
-        <w:ind w:hanging="360"/>
-      </w:pPr>
-      <w:r>
         <w:t xml:space="preserve">Extensively use </w:t>
       </w:r>
       <w:r>
@@ -1449,19 +1377,6 @@
       </w:r>
       <w:r>
         <w:t xml:space="preserve">wherever applicable. </w:t>
-      </w:r>
-    </w:p>
-    <w:p>
-      <w:pPr>
-        <w:numPr>
-          <w:ilvl w:val="0"/>
-          <w:numId w:val="24"/>
-        </w:numPr>
-        <w:spacing w:before="0" w:after="0" w:line="360" w:lineRule="auto"/>
-        <w:ind w:hanging="360"/>
-      </w:pPr>
-      <w:r>
-        <w:t>Use Typescript features</w:t>
       </w:r>
     </w:p>
     <w:p>
@@ -1569,6 +1484,7 @@
         <w:spacing w:before="0" w:after="0" w:line="360" w:lineRule="auto"/>
       </w:pPr>
       <w:r>
+        <w:lastRenderedPageBreak/>
         <w:t xml:space="preserve">Perform validations across the different layers of the project </w:t>
       </w:r>
     </w:p>
@@ -1706,7 +1622,7 @@
         <w:ind w:left="1455" w:hanging="360"/>
       </w:pPr>
       <w:r>
-        <w:t xml:space="preserve">Postman Test Collection  </w:t>
+        <w:t xml:space="preserve">Database Scripts and </w:t>
       </w:r>
     </w:p>
     <w:p>
@@ -1719,19 +1635,6 @@
         <w:ind w:left="1455" w:hanging="360"/>
       </w:pPr>
       <w:r>
-        <w:t xml:space="preserve">Database Scripts and </w:t>
-      </w:r>
-    </w:p>
-    <w:p>
-      <w:pPr>
-        <w:numPr>
-          <w:ilvl w:val="2"/>
-          <w:numId w:val="5"/>
-        </w:numPr>
-        <w:spacing w:before="0" w:after="0" w:line="360" w:lineRule="auto"/>
-        <w:ind w:left="1455" w:hanging="360"/>
-      </w:pPr>
-      <w:r>
         <w:t xml:space="preserve">A word document containing the screenshots of the  </w:t>
       </w:r>
     </w:p>
@@ -1745,347 +1648,32 @@
         <w:ind w:left="1814" w:right="1696" w:firstLine="81"/>
       </w:pPr>
       <w:r>
-        <w:t xml:space="preserve">Tests in postman collection </w:t>
-      </w:r>
-    </w:p>
-    <w:p>
-      <w:pPr>
-        <w:numPr>
-          <w:ilvl w:val="3"/>
-          <w:numId w:val="5"/>
-        </w:numPr>
-        <w:spacing w:before="0" w:after="0" w:line="360" w:lineRule="auto"/>
-        <w:ind w:left="1814" w:right="1696" w:firstLine="81"/>
-      </w:pPr>
-      <w:r>
-        <w:t xml:space="preserve">Instances of microservices running on Eureka and  </w:t>
-      </w:r>
-    </w:p>
-    <w:p>
-      <w:pPr>
-        <w:spacing w:before="0" w:after="0" w:line="360" w:lineRule="auto"/>
-        <w:ind w:left="1895" w:right="1696"/>
-      </w:pPr>
-      <w:r>
-        <w:t>iii.</w:t>
-      </w:r>
-      <w:r>
-        <w:rPr>
-          <w:rFonts w:ascii="Arial" w:eastAsia="Arial" w:hAnsi="Arial" w:cs="Arial"/>
-        </w:rPr>
+        <w:t>Relev</w:t>
+      </w:r>
+      <w:r>
+        <w:t xml:space="preserve">ant screenshots, if any. </w:t>
+      </w:r>
+    </w:p>
+    <w:p>
+      <w:pPr>
+        <w:spacing w:before="0" w:after="0" w:line="360" w:lineRule="auto"/>
+        <w:ind w:left="1995"/>
+      </w:pPr>
+      <w:r>
         <w:t xml:space="preserve"> </w:t>
       </w:r>
-      <w:r>
-        <w:t xml:space="preserve">Other relevant screenshots, if any. </w:t>
-      </w:r>
-    </w:p>
-    <w:p>
-      <w:pPr>
-        <w:spacing w:before="0" w:after="0" w:line="360" w:lineRule="auto"/>
-        <w:ind w:left="1995"/>
-      </w:pPr>
-      <w:r>
-        <w:t xml:space="preserve"> </w:t>
-      </w:r>
-    </w:p>
-    <w:p>
-      <w:pPr>
-        <w:numPr>
-          <w:ilvl w:val="1"/>
-          <w:numId w:val="5"/>
-        </w:numPr>
-        <w:spacing w:before="0" w:after="0" w:line="360" w:lineRule="auto"/>
-        <w:ind w:left="720" w:hanging="360"/>
-      </w:pPr>
-      <w:r>
-        <w:t xml:space="preserve">Along with the code you are also required to submit a document that mentions </w:t>
-      </w:r>
-    </w:p>
-    <w:p>
-      <w:pPr>
-        <w:numPr>
-          <w:ilvl w:val="2"/>
-          <w:numId w:val="5"/>
-        </w:numPr>
-        <w:spacing w:before="0" w:after="0" w:line="360" w:lineRule="auto"/>
-        <w:ind w:left="1455" w:hanging="360"/>
-      </w:pPr>
-      <w:r>
-        <w:t xml:space="preserve">Project Name </w:t>
-      </w:r>
-    </w:p>
-    <w:p>
-      <w:pPr>
-        <w:numPr>
-          <w:ilvl w:val="2"/>
-          <w:numId w:val="5"/>
-        </w:numPr>
-        <w:spacing w:before="0" w:after="0" w:line="360" w:lineRule="auto"/>
-        <w:ind w:left="1455" w:hanging="360"/>
-      </w:pPr>
-      <w:r>
-        <w:t xml:space="preserve">A tabulation containing  </w:t>
-      </w:r>
-    </w:p>
-    <w:p>
-      <w:pPr>
-        <w:numPr>
-          <w:ilvl w:val="3"/>
-          <w:numId w:val="5"/>
-        </w:numPr>
-        <w:spacing w:before="0" w:after="0" w:line="360" w:lineRule="auto"/>
-        <w:ind w:left="1814" w:right="1696" w:firstLine="81"/>
-      </w:pPr>
-      <w:r>
-        <w:t>Application Name of your Microservices</w:t>
-      </w:r>
-    </w:p>
-    <w:p>
-      <w:pPr>
-        <w:spacing w:before="0" w:after="0" w:line="360" w:lineRule="auto"/>
-        <w:ind w:left="1814" w:right="1696"/>
-      </w:pPr>
-      <w:r>
-        <w:t xml:space="preserve"> ii.</w:t>
-      </w:r>
-      <w:r>
-        <w:rPr>
-          <w:rFonts w:ascii="Arial" w:eastAsia="Arial" w:hAnsi="Arial" w:cs="Arial"/>
-        </w:rPr>
-        <w:t xml:space="preserve"> </w:t>
-      </w:r>
-      <w:r>
-        <w:t xml:space="preserve">Port number assigned to that microservice </w:t>
-      </w:r>
     </w:p>
     <w:p>
       <w:pPr>
         <w:spacing w:before="0" w:after="0" w:line="360" w:lineRule="auto"/>
         <w:ind w:left="18"/>
       </w:pPr>
-      <w:r>
-        <w:t xml:space="preserve"> </w:t>
-      </w:r>
-    </w:p>
-    <w:p>
-      <w:pPr>
-        <w:pStyle w:val="Heading2"/>
-        <w:spacing w:line="360" w:lineRule="auto"/>
-      </w:pPr>
-      <w:r>
-        <w:rPr>
-          <w:rFonts w:eastAsia="Gadugi"/>
-        </w:rPr>
-        <w:t xml:space="preserve">Submission Requirements Frontend:  </w:t>
-      </w:r>
-    </w:p>
-    <w:p>
-      <w:pPr>
-        <w:spacing w:before="0" w:after="0" w:line="360" w:lineRule="auto"/>
-        <w:ind w:left="1444"/>
-      </w:pPr>
-    </w:p>
-    <w:p>
-      <w:pPr>
-        <w:numPr>
-          <w:ilvl w:val="1"/>
-          <w:numId w:val="6"/>
-        </w:numPr>
-        <w:spacing w:before="0" w:after="0" w:line="360" w:lineRule="auto"/>
-        <w:ind w:left="720" w:hanging="360"/>
-      </w:pPr>
-      <w:r>
-        <w:lastRenderedPageBreak/>
-        <w:t xml:space="preserve">Submit a single archive containing </w:t>
-      </w:r>
-      <w:r>
-        <w:t>React</w:t>
-      </w:r>
-      <w:r>
-        <w:t xml:space="preserve"> source code and resources. </w:t>
-      </w:r>
-    </w:p>
-    <w:p>
-      <w:pPr>
-        <w:numPr>
-          <w:ilvl w:val="1"/>
-          <w:numId w:val="6"/>
-        </w:numPr>
-        <w:spacing w:before="0" w:after="0" w:line="360" w:lineRule="auto"/>
-        <w:ind w:left="720" w:hanging="360"/>
-      </w:pPr>
-      <w:r>
-        <w:t xml:space="preserve">Along with the code you are also required to submit a document that mentions </w:t>
-      </w:r>
-    </w:p>
-    <w:p>
-      <w:pPr>
-        <w:numPr>
-          <w:ilvl w:val="2"/>
-          <w:numId w:val="11"/>
-        </w:numPr>
-        <w:spacing w:before="0" w:after="0" w:line="360" w:lineRule="auto"/>
-        <w:ind w:left="1455" w:hanging="360"/>
-      </w:pPr>
-      <w:r>
-        <w:t xml:space="preserve">Project Name and  </w:t>
-      </w:r>
-    </w:p>
-    <w:p>
-      <w:pPr>
-        <w:numPr>
-          <w:ilvl w:val="2"/>
-          <w:numId w:val="11"/>
-        </w:numPr>
-        <w:spacing w:before="0" w:after="0" w:line="360" w:lineRule="auto"/>
-        <w:ind w:left="1455" w:hanging="360"/>
-      </w:pPr>
-      <w:r>
-        <w:t xml:space="preserve">The screenshots </w:t>
-      </w:r>
-      <w:r>
-        <w:t>of React</w:t>
-      </w:r>
-      <w:r>
-        <w:t xml:space="preserve"> screens and forms </w:t>
-      </w:r>
-    </w:p>
-    <w:p>
-      <w:pPr>
-        <w:numPr>
-          <w:ilvl w:val="4"/>
-          <w:numId w:val="5"/>
-        </w:numPr>
-        <w:spacing w:before="0" w:after="0" w:line="360" w:lineRule="auto"/>
-        <w:ind w:left="2896" w:hanging="361"/>
-      </w:pPr>
-      <w:r>
-        <w:t xml:space="preserve">With live data from the microservices. </w:t>
-      </w:r>
-    </w:p>
-    <w:p>
-      <w:pPr>
-        <w:numPr>
-          <w:ilvl w:val="4"/>
-          <w:numId w:val="5"/>
-        </w:numPr>
-        <w:spacing w:before="0" w:after="0" w:line="360" w:lineRule="auto"/>
-        <w:ind w:left="2896" w:hanging="361"/>
-      </w:pPr>
-      <w:r>
-        <w:t xml:space="preserve">Forms with  </w:t>
-      </w:r>
-    </w:p>
-    <w:p>
-      <w:pPr>
-        <w:numPr>
-          <w:ilvl w:val="5"/>
-          <w:numId w:val="5"/>
-        </w:numPr>
-        <w:spacing w:before="0" w:after="0" w:line="360" w:lineRule="auto"/>
-        <w:ind w:left="3615" w:hanging="360"/>
-      </w:pPr>
-      <w:r>
-        <w:t xml:space="preserve">Validation error messages and </w:t>
-      </w:r>
-    </w:p>
-    <w:p>
-      <w:pPr>
-        <w:numPr>
-          <w:ilvl w:val="5"/>
-          <w:numId w:val="5"/>
-        </w:numPr>
-        <w:spacing w:before="0" w:after="0" w:line="360" w:lineRule="auto"/>
-        <w:ind w:left="3615" w:hanging="360"/>
-      </w:pPr>
-      <w:r>
-        <w:t xml:space="preserve">Success Messages </w:t>
-      </w:r>
-    </w:p>
-    <w:p>
-      <w:pPr>
-        <w:spacing w:before="0" w:after="0" w:line="360" w:lineRule="auto"/>
-      </w:pPr>
-      <w:r>
-        <w:t xml:space="preserve"> </w:t>
-      </w:r>
-    </w:p>
-    <w:p>
-      <w:pPr>
-        <w:pStyle w:val="Heading2"/>
-        <w:spacing w:line="360" w:lineRule="auto"/>
-      </w:pPr>
-      <w:r>
-        <w:rPr>
-          <w:rFonts w:eastAsia="Gadugi"/>
-        </w:rPr>
-        <w:t xml:space="preserve">Project Presentation Requirements:  </w:t>
-      </w:r>
     </w:p>
     <w:p>
       <w:pPr>
         <w:spacing w:before="0" w:after="0" w:line="360" w:lineRule="auto"/>
         <w:ind w:left="18"/>
       </w:pPr>
-      <w:r>
-        <w:rPr>
-          <w:rFonts w:ascii="Gadugi" w:eastAsia="Gadugi" w:hAnsi="Gadugi" w:cs="Gadugi"/>
-          <w:b/>
-        </w:rPr>
-        <w:t xml:space="preserve"> </w:t>
-      </w:r>
-    </w:p>
-    <w:p>
-      <w:pPr>
-        <w:numPr>
-          <w:ilvl w:val="1"/>
-          <w:numId w:val="12"/>
-        </w:numPr>
-        <w:spacing w:before="0" w:after="0" w:line="360" w:lineRule="auto"/>
-        <w:ind w:right="46" w:hanging="360"/>
-        <w:jc w:val="center"/>
-      </w:pPr>
-      <w:r>
-        <w:t xml:space="preserve">The Project should be presented individually with </w:t>
-      </w:r>
-      <w:r>
-        <w:t>execution</w:t>
-      </w:r>
-      <w:r>
-        <w:t xml:space="preserve"> and presentation. </w:t>
-      </w:r>
-    </w:p>
-    <w:p>
-      <w:pPr>
-        <w:numPr>
-          <w:ilvl w:val="1"/>
-          <w:numId w:val="12"/>
-        </w:numPr>
-        <w:spacing w:before="0" w:after="0" w:line="360" w:lineRule="auto"/>
-        <w:ind w:right="46" w:hanging="360"/>
-        <w:jc w:val="center"/>
-      </w:pPr>
-      <w:r>
-        <w:t xml:space="preserve">Explain the details of API used, processes involved, workflows and frameworks </w:t>
-      </w:r>
-    </w:p>
-    <w:p>
-      <w:pPr>
-        <w:spacing w:before="0" w:after="0" w:line="360" w:lineRule="auto"/>
-        <w:ind w:left="1469"/>
-      </w:pPr>
-      <w:r>
-        <w:t xml:space="preserve">utilized. </w:t>
-      </w:r>
-    </w:p>
-    <w:p>
-      <w:pPr>
-        <w:spacing w:before="0" w:after="0" w:line="360" w:lineRule="auto"/>
-        <w:ind w:left="18"/>
-      </w:pPr>
-      <w:r>
-        <w:t xml:space="preserve"> </w:t>
-      </w:r>
     </w:p>
     <w:p>
       <w:pPr>

--- a/project/Module Project ATS R2.docx
+++ b/project/Module Project ATS R2.docx
@@ -17,15 +17,7 @@
           <w:b/>
           <w:bCs/>
         </w:rPr>
-        <w:t xml:space="preserve">FULL STACK - CAPSTONE PROJECT </w:t>
-      </w:r>
-      <w:r>
-        <w:rPr>
-          <w:b/>
-          <w:bCs/>
-          <w:sz w:val="20"/>
-        </w:rPr>
-        <w:t xml:space="preserve"> </w:t>
+        <w:t>java module project</w:t>
       </w:r>
     </w:p>
     <w:p>
@@ -69,16 +61,10 @@
         <w:spacing w:before="0" w:after="99" w:line="360" w:lineRule="auto"/>
       </w:pPr>
       <w:r>
-        <w:t xml:space="preserve">The application has to be implemented using Spring Boot </w:t>
-      </w:r>
-      <w:r>
-        <w:t>&amp;</w:t>
-      </w:r>
-      <w:r>
-        <w:t xml:space="preserve"> Microservices as the backend and </w:t>
-      </w:r>
-      <w:r>
-        <w:t>React</w:t>
+        <w:t xml:space="preserve">The application has to be implemented using </w:t>
+      </w:r>
+      <w:r>
+        <w:t>Java</w:t>
       </w:r>
       <w:r>
         <w:t xml:space="preserve"> as the frontend. This application stores details of airports, planes, schedules, bookings and passengers.   </w:t>
@@ -1648,10 +1634,7 @@
         <w:ind w:left="1814" w:right="1696" w:firstLine="81"/>
       </w:pPr>
       <w:r>
-        <w:t>Relev</w:t>
-      </w:r>
-      <w:r>
-        <w:t xml:space="preserve">ant screenshots, if any. </w:t>
+        <w:t xml:space="preserve">Relevant screenshots, if any. </w:t>
       </w:r>
     </w:p>
     <w:p>
